--- a/Documents for report/ProjectManagement.docx
+++ b/Documents for report/ProjectManagement.docx
@@ -9,6 +9,84 @@
           <w:u w:val="single"/>
         </w:rPr>
         <w:t>Project Management</w:t>
+      </w:r>
+    </w:p>
+    <w:p>
+      <w:pPr>
+        <w:rPr>
+          <w:color w:val="FF0000"/>
+        </w:rPr>
+      </w:pPr>
+    </w:p>
+    <w:p>
+      <w:r>
+        <w:t>The future development of this project will be focussed around splitting our resources up into smaller groups and giving them clear sub-</w:t>
+      </w:r>
+      <w:r>
+        <w:t>tasks</w:t>
+      </w:r>
+      <w:r>
+        <w:t xml:space="preserve"> to meet as part of their overarching long-term milestones.</w:t>
+      </w:r>
+      <w:r>
+        <w:t xml:space="preserve"> This will be primarily managed via Trello for sub-tasks and documented with a Gantt chart </w:t>
+      </w:r>
+      <w:r>
+        <w:rPr>
+          <w:color w:val="FF0000"/>
+        </w:rPr>
+        <w:t>[ITEM IN APPENDIX</w:t>
+      </w:r>
+      <w:r>
+        <w:rPr>
+          <w:color w:val="FF0000"/>
+        </w:rPr>
+        <w:t xml:space="preserve"> – ATTACH GANT CHART PIC</w:t>
+      </w:r>
+      <w:r>
+        <w:rPr>
+          <w:color w:val="FF0000"/>
+        </w:rPr>
+        <w:t>]</w:t>
+      </w:r>
+      <w:r>
+        <w:t xml:space="preserve"> for the larger tasks and milestones. </w:t>
+      </w:r>
+    </w:p>
+    <w:p/>
+    <w:p>
+      <w:r>
+        <w:t xml:space="preserve"> For the software development there will be two group members focusing on the mobile application, working closely with another small group who will be focussed on the backend database. These parallel development projects will make sure to hold </w:t>
+      </w:r>
+      <w:r>
+        <w:t>frequent</w:t>
+      </w:r>
+      <w:r>
+        <w:t xml:space="preserve"> meetings to ensure the other team is fully updated and both </w:t>
+      </w:r>
+      <w:r>
+        <w:t xml:space="preserve">processes </w:t>
+      </w:r>
+      <w:r>
+        <w:t xml:space="preserve">are on the same track. </w:t>
+      </w:r>
+    </w:p>
+    <w:p/>
+    <w:p>
+      <w:r>
+        <w:t xml:space="preserve">The members not directly involved with coding will primarily be focused </w:t>
+      </w:r>
+      <w:r>
+        <w:t xml:space="preserve">on making sure all documentation is up to date and fulfilling any necessary requirements for the final report. They will also semi-regularly attend the software-focused meetings to ensure everyone has full knowledge of the current status and </w:t>
+      </w:r>
+      <w:r>
+        <w:rPr>
+          <w:color w:val="FF0000"/>
+        </w:rPr>
+        <w:t>any changes that have</w:t>
+      </w:r>
+      <w:r>
+        <w:t xml:space="preserve"> been made during development.</w:t>
       </w:r>
     </w:p>
     <w:p/>
@@ -22,11 +100,16 @@
         <w:rPr>
           <w:color w:val="FF0000"/>
         </w:rPr>
-        <w:t>How you will manage the development process: roles, Gantt charts, milestones, development methodology etc.</w:t>
+        <w:t>DEVELOPMENT METHODOLOGY? THEN DONE. TRY K EEP TO LIKE 200 WORDS DUNNO wtf to say about this though.</w:t>
       </w:r>
       <w:bookmarkStart w:id="0" w:name="_GoBack"/>
       <w:bookmarkEnd w:id="0"/>
     </w:p>
+    <w:p/>
+    <w:p/>
+    <w:p/>
+    <w:p/>
+    <w:p/>
     <w:sectPr>
       <w:pgSz w:w="11906" w:h="16838"/>
       <w:pgMar w:top="1440" w:right="1440" w:bottom="1440" w:left="1440" w:header="708" w:footer="708" w:gutter="0"/>

--- a/Documents for report/ProjectManagement.docx
+++ b/Documents for report/ProjectManagement.docx
@@ -55,6 +55,11 @@
     </w:p>
     <w:p/>
     <w:p>
+      <w:pPr>
+        <w:rPr>
+          <w:color w:val="FF0000"/>
+        </w:rPr>
+      </w:pPr>
       <w:r>
         <w:t xml:space="preserve"> For the software development there will be two group members focusing on the mobile application, working closely with another small group who will be focussed on the backend database. These parallel development projects will make sure to hold </w:t>
       </w:r>
@@ -70,6 +75,17 @@
       <w:r>
         <w:t xml:space="preserve">are on the same track. </w:t>
       </w:r>
+      <w:r>
+        <w:t xml:space="preserve"> </w:t>
+      </w:r>
+      <w:r>
+        <w:rPr>
+          <w:color w:val="FF0000"/>
+        </w:rPr>
+        <w:t>Both something bout separation of concerns so they work toether (SoC).</w:t>
+      </w:r>
+      <w:bookmarkStart w:id="0" w:name="_GoBack"/>
+      <w:bookmarkEnd w:id="0"/>
     </w:p>
     <w:p/>
     <w:p>
@@ -102,8 +118,6 @@
         </w:rPr>
         <w:t>DEVELOPMENT METHODOLOGY? THEN DONE. TRY K EEP TO LIKE 200 WORDS DUNNO wtf to say about this though.</w:t>
       </w:r>
-      <w:bookmarkStart w:id="0" w:name="_GoBack"/>
-      <w:bookmarkEnd w:id="0"/>
     </w:p>
     <w:p/>
     <w:p/>

--- a/Documents for report/ProjectManagement.docx
+++ b/Documents for report/ProjectManagement.docx
@@ -41,7 +41,21 @@
         <w:rPr>
           <w:color w:val="FF0000"/>
         </w:rPr>
-        <w:t xml:space="preserve"> – ATTACH GANT CHART PIC</w:t>
+        <w:t xml:space="preserve"> – ATTACH GANT</w:t>
+      </w:r>
+      <w:r>
+        <w:rPr>
+          <w:color w:val="FF0000"/>
+        </w:rPr>
+        <w:t>T</w:t>
+      </w:r>
+      <w:bookmarkStart w:id="0" w:name="_GoBack"/>
+      <w:bookmarkEnd w:id="0"/>
+      <w:r>
+        <w:rPr>
+          <w:color w:val="FF0000"/>
+        </w:rPr>
+        <w:t xml:space="preserve"> CHART PIC</w:t>
       </w:r>
       <w:r>
         <w:rPr>
@@ -84,8 +98,6 @@
         </w:rPr>
         <w:t>Both something bout separation of concerns so they work toether (SoC).</w:t>
       </w:r>
-      <w:bookmarkStart w:id="0" w:name="_GoBack"/>
-      <w:bookmarkEnd w:id="0"/>
     </w:p>
     <w:p/>
     <w:p>

--- a/Documents for report/ProjectManagement.docx
+++ b/Documents for report/ProjectManagement.docx
@@ -35,27 +35,13 @@
         <w:rPr>
           <w:color w:val="FF0000"/>
         </w:rPr>
-        <w:t>[ITEM IN APPENDIX</w:t>
+        <w:t>[</w:t>
       </w:r>
       <w:r>
         <w:rPr>
           <w:color w:val="FF0000"/>
         </w:rPr>
-        <w:t xml:space="preserve"> – ATTACH GANT</w:t>
-      </w:r>
-      <w:r>
-        <w:rPr>
-          <w:color w:val="FF0000"/>
-        </w:rPr>
-        <w:t>T</w:t>
-      </w:r>
-      <w:bookmarkStart w:id="0" w:name="_GoBack"/>
-      <w:bookmarkEnd w:id="0"/>
-      <w:r>
-        <w:rPr>
-          <w:color w:val="FF0000"/>
-        </w:rPr>
-        <w:t xml:space="preserve"> CHART PIC</w:t>
+        <w:t>GANTT CHART IN APPENDIX</w:t>
       </w:r>
       <w:r>
         <w:rPr>
@@ -75,7 +61,7 @@
         </w:rPr>
       </w:pPr>
       <w:r>
-        <w:t xml:space="preserve"> For the software development there will be two group members focusing on the mobile application, working closely with another small group who will be focussed on the backend database. These parallel development projects will make sure to hold </w:t>
+        <w:t xml:space="preserve"> For the software development there will be two group members focusing on the mobile application, working closely with another small group who will be focussed on the backend database. These parallel development projects will hold </w:t>
       </w:r>
       <w:r>
         <w:t>frequent</w:t>
@@ -90,16 +76,21 @@
         <w:t xml:space="preserve">are on the same track. </w:t>
       </w:r>
       <w:r>
-        <w:t xml:space="preserve"> </w:t>
-      </w:r>
-      <w:r>
+        <w:t xml:space="preserve">During </w:t>
+      </w:r>
+      <w:r>
+        <w:t>development we will be sticking to a separation of concerns principle wherever possible to allow smoother modification where necessary.</w:t>
+      </w:r>
+    </w:p>
+    <w:p>
+      <w:pPr>
         <w:rPr>
           <w:color w:val="FF0000"/>
         </w:rPr>
-        <w:t>Both something bout separation of concerns so they work toether (SoC).</w:t>
-      </w:r>
+      </w:pPr>
+      <w:bookmarkStart w:id="0" w:name="_GoBack"/>
+      <w:bookmarkEnd w:id="0"/>
     </w:p>
-    <w:p/>
     <w:p>
       <w:r>
         <w:t xml:space="preserve">The members not directly involved with coding will primarily be focused </w:t>
@@ -329,6 +320,33 @@
     <w:semiHidden/>
     <w:unhideWhenUsed/>
   </w:style>
+  <w:style w:type="paragraph" w:styleId="BalloonText">
+    <w:name w:val="Balloon Text"/>
+    <w:basedOn w:val="Normal"/>
+    <w:link w:val="BalloonTextChar"/>
+    <w:uiPriority w:val="99"/>
+    <w:semiHidden/>
+    <w:unhideWhenUsed/>
+    <w:rsid w:val="005E76EF"/>
+    <w:rPr>
+      <w:rFonts w:ascii="Tahoma" w:hAnsi="Tahoma" w:cs="Tahoma"/>
+      <w:sz w:val="16"/>
+      <w:szCs w:val="16"/>
+    </w:rPr>
+  </w:style>
+  <w:style w:type="character" w:customStyle="1" w:styleId="BalloonTextChar">
+    <w:name w:val="Balloon Text Char"/>
+    <w:basedOn w:val="DefaultParagraphFont"/>
+    <w:link w:val="BalloonText"/>
+    <w:uiPriority w:val="99"/>
+    <w:semiHidden/>
+    <w:rsid w:val="005E76EF"/>
+    <w:rPr>
+      <w:rFonts w:ascii="Tahoma" w:hAnsi="Tahoma" w:cs="Tahoma"/>
+      <w:sz w:val="16"/>
+      <w:szCs w:val="16"/>
+    </w:rPr>
+  </w:style>
 </w:styles>
 </file>
 
@@ -515,6 +533,33 @@
     <w:semiHidden/>
     <w:unhideWhenUsed/>
   </w:style>
+  <w:style w:type="paragraph" w:styleId="BalloonText">
+    <w:name w:val="Balloon Text"/>
+    <w:basedOn w:val="Normal"/>
+    <w:link w:val="BalloonTextChar"/>
+    <w:uiPriority w:val="99"/>
+    <w:semiHidden/>
+    <w:unhideWhenUsed/>
+    <w:rsid w:val="005E76EF"/>
+    <w:rPr>
+      <w:rFonts w:ascii="Tahoma" w:hAnsi="Tahoma" w:cs="Tahoma"/>
+      <w:sz w:val="16"/>
+      <w:szCs w:val="16"/>
+    </w:rPr>
+  </w:style>
+  <w:style w:type="character" w:customStyle="1" w:styleId="BalloonTextChar">
+    <w:name w:val="Balloon Text Char"/>
+    <w:basedOn w:val="DefaultParagraphFont"/>
+    <w:link w:val="BalloonText"/>
+    <w:uiPriority w:val="99"/>
+    <w:semiHidden/>
+    <w:rsid w:val="005E76EF"/>
+    <w:rPr>
+      <w:rFonts w:ascii="Tahoma" w:hAnsi="Tahoma" w:cs="Tahoma"/>
+      <w:sz w:val="16"/>
+      <w:szCs w:val="16"/>
+    </w:rPr>
+  </w:style>
 </w:styles>
 </file>
 

--- a/Documents for report/ProjectManagement.docx
+++ b/Documents for report/ProjectManagement.docx
@@ -88,8 +88,6 @@
           <w:color w:val="FF0000"/>
         </w:rPr>
       </w:pPr>
-      <w:bookmarkStart w:id="0" w:name="_GoBack"/>
-      <w:bookmarkEnd w:id="0"/>
     </w:p>
     <w:p>
       <w:r>
@@ -119,10 +117,47 @@
         <w:rPr>
           <w:color w:val="FF0000"/>
         </w:rPr>
-        <w:t>DEVELOPMENT METHODOLOGY? THEN DONE. TRY K EEP TO LIKE 200 WORDS DUNNO wtf to say about this though.</w:t>
-      </w:r>
+        <w:t>While not fully embracing a pure agile methodology; we will be adhering to some of the core principles</w:t>
+      </w:r>
+      <w:r>
+        <w:rPr>
+          <w:color w:val="FF0000"/>
+        </w:rPr>
+        <w:t xml:space="preserve"> </w:t>
+      </w:r>
+      <w:r>
+        <w:rPr>
+          <w:color w:val="FF0000"/>
+        </w:rPr>
+        <w:t>[REF</w:t>
+      </w:r>
+      <w:r>
+        <w:rPr>
+          <w:color w:val="FF0000"/>
+        </w:rPr>
+        <w:t>]</w:t>
+      </w:r>
+      <w:r>
+        <w:rPr>
+          <w:color w:val="FF0000"/>
+        </w:rPr>
+        <w:t xml:space="preserve">. </w:t>
+      </w:r>
+      <w:r>
+        <w:rPr>
+          <w:color w:val="FF0000"/>
+        </w:rPr>
+        <w:t xml:space="preserve">The stand out ones for our project will be </w:t>
+      </w:r>
+      <w:r>
+        <w:rPr>
+          <w:color w:val="FF0000"/>
+        </w:rPr>
+        <w:t>“the most efficient and effective method of conveying information to and within a development team is face-to-face conversation” and to deliver working software frequently.</w:t>
+      </w:r>
+      <w:bookmarkStart w:id="0" w:name="_GoBack"/>
+      <w:bookmarkEnd w:id="0"/>
     </w:p>
-    <w:p/>
     <w:p/>
     <w:p/>
     <w:p/>
